--- a/docs/Setup SQLite Database.docx
+++ b/docs/Setup SQLite Database.docx
@@ -87,14 +87,7 @@
           <w:sz w:val="26"/>
           <w:szCs w:val="26"/>
         </w:rPr>
-        <w:t xml:space="preserve">Download and </w:t>
-      </w:r>
-      <w:r>
-        <w:rPr>
-          <w:sz w:val="26"/>
-          <w:szCs w:val="26"/>
-        </w:rPr>
-        <w:t xml:space="preserve">Install </w:t>
+        <w:t xml:space="preserve">Download and Install </w:t>
       </w:r>
       <w:proofErr w:type="spellStart"/>
       <w:r>
@@ -119,6 +112,7 @@
         </w:rPr>
         <w:t xml:space="preserve"> community </w:t>
       </w:r>
+      <w:proofErr w:type="gramStart"/>
       <w:r>
         <w:rPr>
           <w:sz w:val="26"/>
@@ -126,13 +120,7 @@
         </w:rPr>
         <w:t>edition</w:t>
       </w:r>
-      <w:r>
-        <w:rPr>
-          <w:sz w:val="26"/>
-          <w:szCs w:val="26"/>
-        </w:rPr>
-        <w:t>.</w:t>
-      </w:r>
+      <w:proofErr w:type="gramEnd"/>
     </w:p>
     <w:p>
       <w:pPr>
@@ -659,6 +647,7 @@
       </w:pPr>
       <w:r>
         <w:rPr>
+          <w:noProof/>
           <w:sz w:val="26"/>
           <w:szCs w:val="26"/>
         </w:rPr>
@@ -793,6 +782,9 @@
         </w:numPr>
       </w:pPr>
       <w:r>
+        <w:rPr>
+          <w:noProof/>
+        </w:rPr>
         <w:drawing>
           <wp:inline distT="0" distB="0" distL="0" distR="0" wp14:anchorId="6F43EAB8" wp14:editId="1B908085">
             <wp:extent cx="3352825" cy="5695992"/>
@@ -1341,6 +1333,7 @@
   <w:style w:type="character" w:default="1" w:styleId="DefaultParagraphFont">
     <w:name w:val="Default Paragraph Font"/>
     <w:uiPriority w:val="1"/>
+    <w:semiHidden/>
     <w:unhideWhenUsed/>
   </w:style>
   <w:style w:type="table" w:default="1" w:styleId="TableNormal">
